--- a/02. Integrantes do Projeto.docx
+++ b/02. Integrantes do Projeto.docx
@@ -16,12 +16,21 @@
     <w:p/>
     <w:p>
       <w:r>
-        <w:t>Cliente: Faculdade Impacta Tecnologia</w:t>
+        <w:t>Cliente:</w:t>
+      </w:r>
+      <w:r>
+        <w:t xml:space="preserve"> </w:t>
+      </w:r>
+      <w:r>
+        <w:t>Empresa de contabilidade</w:t>
       </w:r>
     </w:p>
     <w:p>
       <w:r>
-        <w:t>Contato: Professores do 2º Período dos Cursos de ADS e SI</w:t>
+        <w:t xml:space="preserve">Contato: </w:t>
+      </w:r>
+      <w:r>
+        <w:t>(11) 98579-0155</w:t>
       </w:r>
     </w:p>
     <w:p/>
@@ -33,7 +42,7 @@
     <w:tbl>
       <w:tblPr>
         <w:tblStyle w:val="a"/>
-        <w:tblW w:w="11482" w:type="dxa"/>
+        <w:tblW w:w="10490" w:type="dxa"/>
         <w:tblInd w:w="-467" w:type="dxa"/>
         <w:tblBorders>
           <w:top w:val="single" w:sz="8" w:space="0" w:color="FF9900"/>
@@ -48,7 +57,6 @@
       </w:tblPr>
       <w:tblGrid>
         <w:gridCol w:w="3119"/>
-        <w:gridCol w:w="992"/>
         <w:gridCol w:w="5245"/>
         <w:gridCol w:w="2126"/>
       </w:tblGrid>
@@ -83,41 +91,7 @@
                 <w:sz w:val="20"/>
                 <w:szCs w:val="20"/>
               </w:rPr>
-              <w:t>Aluno</w:t>
-            </w:r>
-          </w:p>
-        </w:tc>
-        <w:tc>
-          <w:tcPr>
-            <w:tcW w:w="992" w:type="dxa"/>
-            <w:tcBorders>
-              <w:top w:val="single" w:sz="8" w:space="0" w:color="FF9900"/>
-              <w:left w:val="single" w:sz="8" w:space="0" w:color="FF9900"/>
-              <w:bottom w:val="single" w:sz="8" w:space="0" w:color="FF9900"/>
-              <w:right w:val="single" w:sz="8" w:space="0" w:color="FF9900"/>
-            </w:tcBorders>
-            <w:shd w:val="clear" w:color="auto" w:fill="F9CB9C"/>
-            <w:tcMar>
-              <w:top w:w="100" w:type="dxa"/>
-              <w:left w:w="100" w:type="dxa"/>
-              <w:bottom w:w="100" w:type="dxa"/>
-              <w:right w:w="100" w:type="dxa"/>
-            </w:tcMar>
-          </w:tcPr>
-          <w:p>
-            <w:pPr>
-              <w:spacing w:line="240" w:lineRule="auto"/>
-              <w:rPr>
-                <w:sz w:val="20"/>
-                <w:szCs w:val="20"/>
-              </w:rPr>
-            </w:pPr>
-            <w:r>
-              <w:rPr>
-                <w:sz w:val="20"/>
-                <w:szCs w:val="20"/>
-              </w:rPr>
-              <w:t>RA</w:t>
+              <w:t>Equipe</w:t>
             </w:r>
           </w:p>
         </w:tc>
@@ -228,40 +202,6 @@
         </w:tc>
         <w:tc>
           <w:tcPr>
-            <w:tcW w:w="992" w:type="dxa"/>
-            <w:tcBorders>
-              <w:top w:val="single" w:sz="8" w:space="0" w:color="FF9900"/>
-              <w:left w:val="single" w:sz="8" w:space="0" w:color="FF9900"/>
-              <w:bottom w:val="single" w:sz="8" w:space="0" w:color="FF9900"/>
-              <w:right w:val="single" w:sz="8" w:space="0" w:color="FF9900"/>
-            </w:tcBorders>
-            <w:tcMar>
-              <w:top w:w="100" w:type="dxa"/>
-              <w:left w:w="100" w:type="dxa"/>
-              <w:bottom w:w="100" w:type="dxa"/>
-              <w:right w:w="100" w:type="dxa"/>
-            </w:tcMar>
-          </w:tcPr>
-          <w:p>
-            <w:pPr>
-              <w:widowControl w:val="0"/>
-              <w:spacing w:line="240" w:lineRule="auto"/>
-              <w:rPr>
-                <w:sz w:val="20"/>
-                <w:szCs w:val="20"/>
-              </w:rPr>
-            </w:pPr>
-            <w:r>
-              <w:rPr>
-                <w:sz w:val="20"/>
-                <w:szCs w:val="20"/>
-              </w:rPr>
-              <w:t>1903288</w:t>
-            </w:r>
-          </w:p>
-        </w:tc>
-        <w:tc>
-          <w:tcPr>
             <w:tcW w:w="5245" w:type="dxa"/>
             <w:tcBorders>
               <w:top w:val="single" w:sz="8" w:space="0" w:color="FF9900"/>
@@ -366,40 +306,6 @@
         </w:tc>
         <w:tc>
           <w:tcPr>
-            <w:tcW w:w="992" w:type="dxa"/>
-            <w:tcBorders>
-              <w:top w:val="single" w:sz="8" w:space="0" w:color="FF9900"/>
-              <w:left w:val="single" w:sz="8" w:space="0" w:color="FF9900"/>
-              <w:bottom w:val="single" w:sz="8" w:space="0" w:color="FF9900"/>
-              <w:right w:val="single" w:sz="8" w:space="0" w:color="FF9900"/>
-            </w:tcBorders>
-            <w:tcMar>
-              <w:top w:w="100" w:type="dxa"/>
-              <w:left w:w="100" w:type="dxa"/>
-              <w:bottom w:w="100" w:type="dxa"/>
-              <w:right w:w="100" w:type="dxa"/>
-            </w:tcMar>
-          </w:tcPr>
-          <w:p>
-            <w:pPr>
-              <w:widowControl w:val="0"/>
-              <w:spacing w:line="240" w:lineRule="auto"/>
-              <w:rPr>
-                <w:sz w:val="20"/>
-                <w:szCs w:val="20"/>
-              </w:rPr>
-            </w:pPr>
-            <w:r>
-              <w:rPr>
-                <w:sz w:val="20"/>
-                <w:szCs w:val="20"/>
-              </w:rPr>
-              <w:t>1903698</w:t>
-            </w:r>
-          </w:p>
-        </w:tc>
-        <w:tc>
-          <w:tcPr>
             <w:tcW w:w="5245" w:type="dxa"/>
             <w:tcBorders>
               <w:top w:val="single" w:sz="8" w:space="0" w:color="FF9900"/>
@@ -492,71 +398,12 @@
                 <w:szCs w:val="20"/>
               </w:rPr>
             </w:pPr>
-            <w:proofErr w:type="spellStart"/>
-            <w:r>
-              <w:rPr>
-                <w:sz w:val="20"/>
-                <w:szCs w:val="20"/>
-              </w:rPr>
-              <w:t>Vinnicius</w:t>
-            </w:r>
-            <w:proofErr w:type="spellEnd"/>
-            <w:r>
-              <w:rPr>
-                <w:sz w:val="20"/>
-                <w:szCs w:val="20"/>
-              </w:rPr>
-              <w:t xml:space="preserve"> Dias </w:t>
-            </w:r>
-            <w:proofErr w:type="spellStart"/>
-            <w:r>
-              <w:rPr>
-                <w:sz w:val="20"/>
-                <w:szCs w:val="20"/>
-              </w:rPr>
-              <w:t>Vergatti</w:t>
-            </w:r>
-            <w:proofErr w:type="spellEnd"/>
-            <w:r>
-              <w:rPr>
-                <w:sz w:val="20"/>
-                <w:szCs w:val="20"/>
-              </w:rPr>
-              <w:t xml:space="preserve"> Augusto</w:t>
-            </w:r>
-          </w:p>
-        </w:tc>
-        <w:tc>
-          <w:tcPr>
-            <w:tcW w:w="992" w:type="dxa"/>
-            <w:tcBorders>
-              <w:top w:val="single" w:sz="8" w:space="0" w:color="FF9900"/>
-              <w:left w:val="single" w:sz="8" w:space="0" w:color="FF9900"/>
-              <w:bottom w:val="single" w:sz="8" w:space="0" w:color="FF9900"/>
-              <w:right w:val="single" w:sz="8" w:space="0" w:color="FF9900"/>
-            </w:tcBorders>
-            <w:tcMar>
-              <w:top w:w="100" w:type="dxa"/>
-              <w:left w:w="100" w:type="dxa"/>
-              <w:bottom w:w="100" w:type="dxa"/>
-              <w:right w:w="100" w:type="dxa"/>
-            </w:tcMar>
-          </w:tcPr>
-          <w:p>
-            <w:pPr>
-              <w:widowControl w:val="0"/>
-              <w:spacing w:line="240" w:lineRule="auto"/>
-              <w:rPr>
-                <w:sz w:val="20"/>
-                <w:szCs w:val="20"/>
-              </w:rPr>
-            </w:pPr>
-            <w:r>
-              <w:rPr>
-                <w:sz w:val="20"/>
-                <w:szCs w:val="20"/>
-              </w:rPr>
-              <w:t>1904349</w:t>
+            <w:r>
+              <w:rPr>
+                <w:sz w:val="20"/>
+                <w:szCs w:val="20"/>
+              </w:rPr>
+              <w:t>Vinnicius Dias Vergatti Augusto</w:t>
             </w:r>
           </w:p>
         </w:tc>
@@ -665,40 +512,6 @@
         </w:tc>
         <w:tc>
           <w:tcPr>
-            <w:tcW w:w="992" w:type="dxa"/>
-            <w:tcBorders>
-              <w:top w:val="single" w:sz="8" w:space="0" w:color="FF9900"/>
-              <w:left w:val="single" w:sz="8" w:space="0" w:color="FF9900"/>
-              <w:bottom w:val="single" w:sz="8" w:space="0" w:color="FF9900"/>
-              <w:right w:val="single" w:sz="8" w:space="0" w:color="FF9900"/>
-            </w:tcBorders>
-            <w:tcMar>
-              <w:top w:w="100" w:type="dxa"/>
-              <w:left w:w="100" w:type="dxa"/>
-              <w:bottom w:w="100" w:type="dxa"/>
-              <w:right w:w="100" w:type="dxa"/>
-            </w:tcMar>
-          </w:tcPr>
-          <w:p>
-            <w:pPr>
-              <w:widowControl w:val="0"/>
-              <w:spacing w:line="240" w:lineRule="auto"/>
-              <w:rPr>
-                <w:sz w:val="20"/>
-                <w:szCs w:val="20"/>
-              </w:rPr>
-            </w:pPr>
-            <w:r>
-              <w:rPr>
-                <w:sz w:val="20"/>
-                <w:szCs w:val="20"/>
-              </w:rPr>
-              <w:t>1903774</w:t>
-            </w:r>
-          </w:p>
-        </w:tc>
-        <w:tc>
-          <w:tcPr>
             <w:tcW w:w="5245" w:type="dxa"/>
             <w:tcBorders>
               <w:top w:val="single" w:sz="8" w:space="0" w:color="FF9900"/>
@@ -797,40 +610,6 @@
                 <w:szCs w:val="20"/>
               </w:rPr>
               <w:t>Jefferson Gonçalves Dos Santos</w:t>
-            </w:r>
-          </w:p>
-        </w:tc>
-        <w:tc>
-          <w:tcPr>
-            <w:tcW w:w="992" w:type="dxa"/>
-            <w:tcBorders>
-              <w:top w:val="single" w:sz="8" w:space="0" w:color="FF9900"/>
-              <w:left w:val="single" w:sz="8" w:space="0" w:color="FF9900"/>
-              <w:bottom w:val="single" w:sz="8" w:space="0" w:color="FF9900"/>
-              <w:right w:val="single" w:sz="8" w:space="0" w:color="FF9900"/>
-            </w:tcBorders>
-            <w:tcMar>
-              <w:top w:w="100" w:type="dxa"/>
-              <w:left w:w="100" w:type="dxa"/>
-              <w:bottom w:w="100" w:type="dxa"/>
-              <w:right w:w="100" w:type="dxa"/>
-            </w:tcMar>
-          </w:tcPr>
-          <w:p>
-            <w:pPr>
-              <w:widowControl w:val="0"/>
-              <w:spacing w:line="240" w:lineRule="auto"/>
-              <w:rPr>
-                <w:sz w:val="20"/>
-                <w:szCs w:val="20"/>
-              </w:rPr>
-            </w:pPr>
-            <w:r>
-              <w:rPr>
-                <w:sz w:val="20"/>
-                <w:szCs w:val="20"/>
-              </w:rPr>
-              <w:t>1902876</w:t>
             </w:r>
           </w:p>
         </w:tc>

--- a/02. Integrantes do Projeto.docx
+++ b/02. Integrantes do Projeto.docx
@@ -39,6 +39,7 @@
         <w:t>Equipe de Desenvolvimento</w:t>
       </w:r>
     </w:p>
+    <w:p/>
     <w:tbl>
       <w:tblPr>
         <w:tblStyle w:val="a"/>
@@ -196,7 +197,7 @@
                 <w:sz w:val="20"/>
                 <w:szCs w:val="20"/>
               </w:rPr>
-              <w:t>Felipe Rodrigo Paiva Bastos</w:t>
+              <w:t>Caio Gustavo Lopes da Silva</w:t>
             </w:r>
           </w:p>
         </w:tc>
@@ -230,7 +231,7 @@
               <w:rPr>
                 <w:rStyle w:val="halyaf"/>
               </w:rPr>
-              <w:t>felipe.bastos@aluno.faculdadeimpacta.com.br</w:t>
+              <w:t>caio.lopes@aluno.faculdadeimpacta.com.br</w:t>
             </w:r>
           </w:p>
         </w:tc>
@@ -264,7 +265,7 @@
                 <w:sz w:val="20"/>
                 <w:szCs w:val="20"/>
               </w:rPr>
-              <w:t>+55 12 98103-9190</w:t>
+              <w:t>+55 11 99386-1469</w:t>
             </w:r>
           </w:p>
         </w:tc>
@@ -300,7 +301,7 @@
                 <w:sz w:val="20"/>
                 <w:szCs w:val="20"/>
               </w:rPr>
-              <w:t>Caio Gustavo Lopes da Silva</w:t>
+              <w:t>Felipe Rodrigo Paiva Bastos</w:t>
             </w:r>
           </w:p>
         </w:tc>
@@ -333,7 +334,7 @@
               <w:rPr>
                 <w:rStyle w:val="halyaf"/>
               </w:rPr>
-              <w:t>caio.lopes@aluno.faculdadeimpacta.com.br</w:t>
+              <w:t>felipe.bastos@aluno.faculdadeimpacta.com.br</w:t>
             </w:r>
           </w:p>
         </w:tc>
@@ -367,7 +368,7 @@
                 <w:sz w:val="20"/>
                 <w:szCs w:val="20"/>
               </w:rPr>
-              <w:t>+55 11 99386-1469</w:t>
+              <w:t>+55 12 98103-9190</w:t>
             </w:r>
           </w:p>
         </w:tc>
@@ -403,8 +404,17 @@
                 <w:sz w:val="20"/>
                 <w:szCs w:val="20"/>
               </w:rPr>
-              <w:t>Vinnicius Dias Vergatti Augusto</w:t>
-            </w:r>
+              <w:t xml:space="preserve">Guilherme Paixão </w:t>
+            </w:r>
+            <w:proofErr w:type="spellStart"/>
+            <w:r>
+              <w:rPr>
+                <w:sz w:val="20"/>
+                <w:szCs w:val="20"/>
+              </w:rPr>
+              <w:t>Pardini</w:t>
+            </w:r>
+            <w:proofErr w:type="spellEnd"/>
           </w:p>
         </w:tc>
         <w:tc>
@@ -436,7 +446,7 @@
               <w:rPr>
                 <w:rStyle w:val="halyaf"/>
               </w:rPr>
-              <w:t>vinnicius.augusto@aluno.faculdadeimpacta.com.br</w:t>
+              <w:t>Guilherme.pardini@aluno.faculdadeimpacta.com.br</w:t>
             </w:r>
           </w:p>
         </w:tc>
@@ -470,7 +480,7 @@
                 <w:sz w:val="20"/>
                 <w:szCs w:val="20"/>
               </w:rPr>
-              <w:t>+55 11 97988-1888</w:t>
+              <w:t>+55 11 94010-2801</w:t>
             </w:r>
           </w:p>
         </w:tc>
@@ -506,7 +516,7 @@
                 <w:sz w:val="20"/>
                 <w:szCs w:val="20"/>
               </w:rPr>
-              <w:t>Guilherme Paixão Pardini</w:t>
+              <w:t>Jefferson Gonçalves Dos Santos</w:t>
             </w:r>
           </w:p>
         </w:tc>
@@ -539,7 +549,7 @@
               <w:rPr>
                 <w:rStyle w:val="halyaf"/>
               </w:rPr>
-              <w:t>Guilherme.pardini@aluno.faculdadeimpacta.com.br</w:t>
+              <w:t>jeffersongb0@gmail.com</w:t>
             </w:r>
           </w:p>
         </w:tc>
@@ -573,7 +583,7 @@
                 <w:sz w:val="20"/>
                 <w:szCs w:val="20"/>
               </w:rPr>
-              <w:t>+55 11 94010-2801</w:t>
+              <w:t>+55 11 96069-4391</w:t>
             </w:r>
           </w:p>
         </w:tc>
@@ -609,7 +619,7 @@
                 <w:sz w:val="20"/>
                 <w:szCs w:val="20"/>
               </w:rPr>
-              <w:t>Jefferson Gonçalves Dos Santos</w:t>
+              <w:t>Vinnicius Dias Vergatti Augusto</w:t>
             </w:r>
           </w:p>
         </w:tc>
@@ -642,7 +652,7 @@
               <w:rPr>
                 <w:rStyle w:val="halyaf"/>
               </w:rPr>
-              <w:t>jeffersongb0@gmail.com</w:t>
+              <w:t>vinnicius.augusto@aluno.faculdadeimpacta.com.br</w:t>
             </w:r>
           </w:p>
         </w:tc>
@@ -675,7 +685,7 @@
                 <w:sz w:val="20"/>
                 <w:szCs w:val="20"/>
               </w:rPr>
-              <w:t>+55 11 96069-4391</w:t>
+              <w:t>+55 11 97988-1888</w:t>
             </w:r>
           </w:p>
         </w:tc>
